--- a/北化文创平台.docx
+++ b/北化文创平台.docx
@@ -251,7 +251,6 @@
         <w:ind w:leftChars="33" w:left="69" w:firstLineChars="0" w:firstLine="0"/>
         <w:jc w:val="left"/>
         <w:rPr>
-          <w:rFonts w:hint="eastAsia"/>
           <w:szCs w:val="21"/>
         </w:rPr>
       </w:pPr>
@@ -312,7 +311,6 @@
         <w:ind w:leftChars="33" w:left="69" w:firstLineChars="0" w:firstLine="0"/>
         <w:jc w:val="left"/>
         <w:rPr>
-          <w:rFonts w:hint="eastAsia"/>
           <w:szCs w:val="21"/>
         </w:rPr>
       </w:pPr>
@@ -455,7 +453,6 @@
         <w:ind w:leftChars="33" w:left="69" w:firstLineChars="0" w:firstLine="0"/>
         <w:jc w:val="left"/>
         <w:rPr>
-          <w:rFonts w:hint="eastAsia"/>
           <w:szCs w:val="21"/>
         </w:rPr>
       </w:pPr>
@@ -634,7 +631,6 @@
         <w:ind w:leftChars="33" w:left="69" w:firstLineChars="0" w:firstLine="0"/>
         <w:jc w:val="left"/>
         <w:rPr>
-          <w:rFonts w:hint="eastAsia"/>
           <w:szCs w:val="21"/>
         </w:rPr>
       </w:pPr>
@@ -675,7 +671,6 @@
         <w:ind w:leftChars="33" w:left="69" w:firstLineChars="0" w:firstLine="0"/>
         <w:jc w:val="left"/>
         <w:rPr>
-          <w:rFonts w:hint="eastAsia"/>
           <w:szCs w:val="21"/>
         </w:rPr>
       </w:pPr>
@@ -819,7 +814,6 @@
         <w:ind w:leftChars="33" w:left="69" w:firstLineChars="0" w:firstLine="0"/>
         <w:jc w:val="left"/>
         <w:rPr>
-          <w:rFonts w:hint="eastAsia"/>
           <w:szCs w:val="21"/>
         </w:rPr>
       </w:pPr>
@@ -1314,7 +1308,6 @@
         <w:ind w:leftChars="33" w:left="69" w:firstLineChars="0" w:firstLine="0"/>
         <w:jc w:val="left"/>
         <w:rPr>
-          <w:rFonts w:hint="eastAsia"/>
           <w:szCs w:val="21"/>
         </w:rPr>
       </w:pPr>
@@ -1421,16 +1414,273 @@
           <w:rFonts w:hint="eastAsia"/>
           <w:szCs w:val="21"/>
         </w:rPr>
-        <w:t>3.2.1用户表</w:t>
-      </w:r>
-    </w:p>
-    <w:p>
-      <w:pPr>
-        <w:pStyle w:val="a7"/>
-        <w:ind w:leftChars="33" w:left="69" w:firstLineChars="0" w:firstLine="0"/>
-        <w:jc w:val="left"/>
-        <w:rPr>
-          <w:rFonts w:hint="eastAsia"/>
+        <w:t>见excel表格</w:t>
+      </w:r>
+    </w:p>
+    <w:p>
+      <w:pPr>
+        <w:pStyle w:val="a7"/>
+        <w:ind w:leftChars="33" w:left="69" w:firstLineChars="0" w:firstLine="0"/>
+        <w:jc w:val="left"/>
+        <w:rPr>
+          <w:szCs w:val="21"/>
+        </w:rPr>
+      </w:pPr>
+    </w:p>
+    <w:p>
+      <w:pPr>
+        <w:pStyle w:val="a7"/>
+        <w:ind w:leftChars="33" w:left="69" w:firstLineChars="0" w:firstLine="0"/>
+        <w:jc w:val="left"/>
+        <w:rPr>
+          <w:szCs w:val="21"/>
+        </w:rPr>
+      </w:pPr>
+      <w:r>
+        <w:rPr>
+          <w:rFonts w:hint="eastAsia"/>
+          <w:b/>
+          <w:bCs/>
+          <w:szCs w:val="21"/>
+        </w:rPr>
+        <w:t>页面</w:t>
+      </w:r>
+      <w:r>
+        <w:rPr>
+          <w:rFonts w:hint="eastAsia"/>
+          <w:szCs w:val="21"/>
+        </w:rPr>
+        <w:t>：</w:t>
+      </w:r>
+    </w:p>
+    <w:p>
+      <w:pPr>
+        <w:pStyle w:val="a7"/>
+        <w:ind w:leftChars="33" w:left="69" w:firstLineChars="0" w:firstLine="0"/>
+        <w:jc w:val="left"/>
+        <w:rPr>
+          <w:szCs w:val="21"/>
+        </w:rPr>
+      </w:pPr>
+      <w:r>
+        <w:rPr>
+          <w:rFonts w:hint="eastAsia"/>
+          <w:szCs w:val="21"/>
+        </w:rPr>
+        <w:t>首页</w:t>
+      </w:r>
+    </w:p>
+    <w:p>
+      <w:pPr>
+        <w:pStyle w:val="a7"/>
+        <w:ind w:leftChars="33" w:left="69" w:firstLineChars="0" w:firstLine="0"/>
+        <w:jc w:val="left"/>
+        <w:rPr>
+          <w:szCs w:val="21"/>
+        </w:rPr>
+      </w:pPr>
+      <w:r>
+        <w:rPr>
+          <w:rFonts w:hint="eastAsia"/>
+          <w:szCs w:val="21"/>
+        </w:rPr>
+        <w:t>分类</w:t>
+      </w:r>
+    </w:p>
+    <w:p>
+      <w:pPr>
+        <w:pStyle w:val="a7"/>
+        <w:ind w:leftChars="33" w:left="69" w:firstLineChars="0" w:firstLine="0"/>
+        <w:jc w:val="left"/>
+        <w:rPr>
+          <w:szCs w:val="21"/>
+        </w:rPr>
+      </w:pPr>
+      <w:r>
+        <w:rPr>
+          <w:rFonts w:hint="eastAsia"/>
+          <w:szCs w:val="21"/>
+        </w:rPr>
+        <w:t>购物车</w:t>
+      </w:r>
+    </w:p>
+    <w:p>
+      <w:pPr>
+        <w:pStyle w:val="a7"/>
+        <w:ind w:leftChars="33" w:left="69" w:firstLineChars="0" w:firstLine="0"/>
+        <w:jc w:val="left"/>
+        <w:rPr>
+          <w:szCs w:val="21"/>
+        </w:rPr>
+      </w:pPr>
+      <w:r>
+        <w:rPr>
+          <w:rFonts w:hint="eastAsia"/>
+          <w:szCs w:val="21"/>
+        </w:rPr>
+        <w:lastRenderedPageBreak/>
+        <w:t>我的(个人中心</w:t>
+      </w:r>
+      <w:r>
+        <w:rPr>
+          <w:szCs w:val="21"/>
+        </w:rPr>
+        <w:t>)</w:t>
+      </w:r>
+    </w:p>
+    <w:p>
+      <w:pPr>
+        <w:pStyle w:val="a7"/>
+        <w:ind w:leftChars="33" w:left="69" w:firstLineChars="0" w:firstLine="0"/>
+        <w:jc w:val="left"/>
+        <w:rPr>
+          <w:szCs w:val="21"/>
+        </w:rPr>
+      </w:pPr>
+      <w:r>
+        <w:rPr>
+          <w:rFonts w:hint="eastAsia"/>
+          <w:szCs w:val="21"/>
+        </w:rPr>
+        <w:t>订单页面</w:t>
+      </w:r>
+    </w:p>
+    <w:p>
+      <w:pPr>
+        <w:pStyle w:val="a7"/>
+        <w:ind w:leftChars="33" w:left="69" w:firstLineChars="0" w:firstLine="0"/>
+        <w:jc w:val="left"/>
+        <w:rPr>
+          <w:szCs w:val="21"/>
+        </w:rPr>
+      </w:pPr>
+      <w:r>
+        <w:rPr>
+          <w:rFonts w:hint="eastAsia"/>
+          <w:szCs w:val="21"/>
+        </w:rPr>
+        <w:t>收货地址展示</w:t>
+      </w:r>
+    </w:p>
+    <w:p>
+      <w:pPr>
+        <w:pStyle w:val="a7"/>
+        <w:ind w:leftChars="33" w:left="69" w:firstLineChars="0" w:firstLine="0"/>
+        <w:jc w:val="left"/>
+        <w:rPr>
+          <w:szCs w:val="21"/>
+        </w:rPr>
+      </w:pPr>
+      <w:r>
+        <w:rPr>
+          <w:rFonts w:hint="eastAsia"/>
+          <w:szCs w:val="21"/>
+        </w:rPr>
+        <w:t>新增地址</w:t>
+      </w:r>
+    </w:p>
+    <w:p>
+      <w:pPr>
+        <w:pStyle w:val="a7"/>
+        <w:ind w:leftChars="33" w:left="69" w:firstLineChars="0" w:firstLine="0"/>
+        <w:jc w:val="left"/>
+        <w:rPr>
+          <w:szCs w:val="21"/>
+        </w:rPr>
+      </w:pPr>
+    </w:p>
+    <w:p>
+      <w:pPr>
+        <w:pStyle w:val="a7"/>
+        <w:ind w:leftChars="33" w:left="69" w:firstLineChars="0" w:firstLine="0"/>
+        <w:jc w:val="left"/>
+        <w:rPr>
+          <w:szCs w:val="21"/>
+        </w:rPr>
+      </w:pPr>
+      <w:r>
+        <w:rPr>
+          <w:rFonts w:hint="eastAsia"/>
+          <w:szCs w:val="21"/>
+        </w:rPr>
+        <w:t>店铺</w:t>
+      </w:r>
+      <w:r>
+        <w:rPr>
+          <w:rFonts w:hint="eastAsia"/>
+          <w:szCs w:val="21"/>
+        </w:rPr>
+        <w:t>展示</w:t>
+      </w:r>
+      <w:r>
+        <w:rPr>
+          <w:rFonts w:hint="eastAsia"/>
+          <w:szCs w:val="21"/>
+        </w:rPr>
+        <w:t>页面</w:t>
+      </w:r>
+    </w:p>
+    <w:p>
+      <w:pPr>
+        <w:pStyle w:val="a7"/>
+        <w:ind w:leftChars="33" w:left="69" w:firstLineChars="0" w:firstLine="0"/>
+        <w:jc w:val="left"/>
+        <w:rPr>
+          <w:szCs w:val="21"/>
+        </w:rPr>
+      </w:pPr>
+      <w:r>
+        <w:rPr>
+          <w:rFonts w:hint="eastAsia"/>
+          <w:szCs w:val="21"/>
+        </w:rPr>
+        <w:t>申请页面</w:t>
+      </w:r>
+    </w:p>
+    <w:p>
+      <w:pPr>
+        <w:pStyle w:val="a7"/>
+        <w:ind w:leftChars="33" w:left="69" w:firstLineChars="0" w:firstLine="0"/>
+        <w:jc w:val="left"/>
+        <w:rPr>
+          <w:szCs w:val="21"/>
+        </w:rPr>
+      </w:pPr>
+    </w:p>
+    <w:p>
+      <w:pPr>
+        <w:pStyle w:val="a7"/>
+        <w:ind w:leftChars="33" w:left="69" w:firstLineChars="0" w:firstLine="0"/>
+        <w:jc w:val="left"/>
+        <w:rPr>
+          <w:rFonts w:hint="eastAsia"/>
+          <w:szCs w:val="21"/>
+        </w:rPr>
+      </w:pPr>
+      <w:r>
+        <w:rPr>
+          <w:rFonts w:hint="eastAsia"/>
+          <w:szCs w:val="21"/>
+        </w:rPr>
+        <w:t>投稿页面</w:t>
+      </w:r>
+    </w:p>
+    <w:p>
+      <w:pPr>
+        <w:pStyle w:val="a7"/>
+        <w:ind w:leftChars="33" w:left="69" w:firstLineChars="0" w:firstLine="0"/>
+        <w:jc w:val="left"/>
+        <w:rPr>
+          <w:szCs w:val="21"/>
+        </w:rPr>
+      </w:pPr>
+    </w:p>
+    <w:p>
+      <w:pPr>
+        <w:pStyle w:val="a7"/>
+        <w:ind w:leftChars="33" w:left="69" w:firstLineChars="0" w:firstLine="0"/>
+        <w:jc w:val="left"/>
+        <w:rPr>
           <w:szCs w:val="21"/>
         </w:rPr>
       </w:pPr>
